--- a/3.Structural Design Patterns/docs/Structural Patterns.docx
+++ b/3.Structural Design Patterns/docs/Structural Patterns.docx
@@ -253,15 +253,7 @@
         <w:rPr>
           <w:lang w:bidi="ar-DZ"/>
         </w:rPr>
-        <w:t>Use inheritance to compose interfaces or imple</w:t>
-      </w:r>
-      <w:bookmarkStart w:id="0" w:name="_GoBack"/>
-      <w:bookmarkEnd w:id="0"/>
-      <w:r>
-        <w:rPr>
-          <w:lang w:bidi="ar-DZ"/>
-        </w:rPr>
-        <w:t>mentations.</w:t>
+        <w:t>Use inheritance to compose interfaces or implementations.</w:t>
       </w:r>
     </w:p>
     <w:p>
@@ -460,6 +452,943 @@
           <w:lang w:bidi="ar-DZ"/>
         </w:rPr>
         <w:t>Will highlight their similarities and differences.</w:t>
+      </w:r>
+    </w:p>
+    <w:p>
+      <w:pPr>
+        <w:pStyle w:val="Titre1"/>
+        <w:numPr>
+          <w:ilvl w:val="0"/>
+          <w:numId w:val="1"/>
+        </w:numPr>
+        <w:rPr>
+          <w:lang w:bidi="ar-DZ"/>
+        </w:rPr>
+      </w:pPr>
+      <w:r>
+        <w:rPr>
+          <w:lang w:bidi="ar-DZ"/>
+        </w:rPr>
+        <w:t>Summary:</w:t>
+      </w:r>
+    </w:p>
+    <w:p>
+      <w:pPr>
+        <w:pStyle w:val="Titre1"/>
+        <w:numPr>
+          <w:ilvl w:val="1"/>
+          <w:numId w:val="1"/>
+        </w:numPr>
+        <w:rPr>
+          <w:lang w:bidi="ar-DZ"/>
+        </w:rPr>
+      </w:pPr>
+      <w:r>
+        <w:rPr>
+          <w:lang w:bidi="ar-DZ"/>
+        </w:rPr>
+        <w:t>Adapter versus Bridge:</w:t>
+      </w:r>
+    </w:p>
+    <w:p>
+      <w:pPr>
+        <w:pStyle w:val="Paragraphedeliste"/>
+        <w:numPr>
+          <w:ilvl w:val="0"/>
+          <w:numId w:val="36"/>
+        </w:numPr>
+        <w:rPr>
+          <w:lang w:bidi="ar-DZ"/>
+        </w:rPr>
+      </w:pPr>
+      <w:r>
+        <w:rPr>
+          <w:lang w:bidi="ar-DZ"/>
+        </w:rPr>
+        <w:t>There are many similarities between the structural patterns, especially in their participants and collaborations.</w:t>
+      </w:r>
+    </w:p>
+    <w:p>
+      <w:pPr>
+        <w:pStyle w:val="Paragraphedeliste"/>
+        <w:numPr>
+          <w:ilvl w:val="0"/>
+          <w:numId w:val="36"/>
+        </w:numPr>
+        <w:rPr>
+          <w:b/>
+          <w:bCs/>
+          <w:lang w:bidi="ar-DZ"/>
+        </w:rPr>
+      </w:pPr>
+      <w:r>
+        <w:rPr>
+          <w:b/>
+          <w:bCs/>
+          <w:lang w:bidi="ar-DZ"/>
+        </w:rPr>
+        <w:t>Adapter versus Bridge:</w:t>
+      </w:r>
+    </w:p>
+    <w:p>
+      <w:pPr>
+        <w:pStyle w:val="Paragraphedeliste"/>
+        <w:numPr>
+          <w:ilvl w:val="1"/>
+          <w:numId w:val="36"/>
+        </w:numPr>
+        <w:rPr>
+          <w:lang w:bidi="ar-DZ"/>
+        </w:rPr>
+      </w:pPr>
+      <w:r>
+        <w:rPr>
+          <w:lang w:bidi="ar-DZ"/>
+        </w:rPr>
+        <w:t>Both promote flexibility by providing a level of indirection to another object.</w:t>
+      </w:r>
+    </w:p>
+    <w:p>
+      <w:pPr>
+        <w:pStyle w:val="Paragraphedeliste"/>
+        <w:numPr>
+          <w:ilvl w:val="1"/>
+          <w:numId w:val="36"/>
+        </w:numPr>
+        <w:rPr>
+          <w:lang w:bidi="ar-DZ"/>
+        </w:rPr>
+      </w:pPr>
+      <w:r>
+        <w:rPr>
+          <w:lang w:bidi="ar-DZ"/>
+        </w:rPr>
+        <w:t>Both involve forwarding requests to this object from an interface other than its own.</w:t>
+      </w:r>
+    </w:p>
+    <w:p>
+      <w:pPr>
+        <w:pStyle w:val="Paragraphedeliste"/>
+        <w:numPr>
+          <w:ilvl w:val="0"/>
+          <w:numId w:val="36"/>
+        </w:numPr>
+        <w:rPr>
+          <w:lang w:bidi="ar-DZ"/>
+        </w:rPr>
+      </w:pPr>
+      <w:r>
+        <w:rPr>
+          <w:lang w:bidi="ar-DZ"/>
+        </w:rPr>
+        <w:t>The key difference between these patterns lies in their intents:</w:t>
+      </w:r>
+    </w:p>
+    <w:p>
+      <w:pPr>
+        <w:pStyle w:val="Paragraphedeliste"/>
+        <w:numPr>
+          <w:ilvl w:val="1"/>
+          <w:numId w:val="36"/>
+        </w:numPr>
+        <w:rPr>
+          <w:lang w:bidi="ar-DZ"/>
+        </w:rPr>
+      </w:pPr>
+      <w:r>
+        <w:rPr>
+          <w:lang w:bidi="ar-DZ"/>
+        </w:rPr>
+        <w:t>Adapter focuses on resolving incompatibilities between two existing interfaces.</w:t>
+      </w:r>
+    </w:p>
+    <w:p>
+      <w:pPr>
+        <w:pStyle w:val="Paragraphedeliste"/>
+        <w:numPr>
+          <w:ilvl w:val="1"/>
+          <w:numId w:val="36"/>
+        </w:numPr>
+        <w:rPr>
+          <w:lang w:bidi="ar-DZ"/>
+        </w:rPr>
+      </w:pPr>
+      <w:r>
+        <w:rPr>
+          <w:lang w:bidi="ar-DZ"/>
+        </w:rPr>
+        <w:t>The bridge bridges an abstraction and its (potentially numerous) implementations.</w:t>
+      </w:r>
+    </w:p>
+    <w:p>
+      <w:pPr>
+        <w:pStyle w:val="Paragraphedeliste"/>
+        <w:numPr>
+          <w:ilvl w:val="2"/>
+          <w:numId w:val="36"/>
+        </w:numPr>
+        <w:rPr>
+          <w:lang w:bidi="ar-DZ"/>
+        </w:rPr>
+      </w:pPr>
+      <w:r>
+        <w:rPr>
+          <w:lang w:bidi="ar-DZ"/>
+        </w:rPr>
+        <w:t>Provides a stable interface to clients even as it lets you vary the classes that implement it.</w:t>
+      </w:r>
+    </w:p>
+    <w:p>
+      <w:pPr>
+        <w:pStyle w:val="Paragraphedeliste"/>
+        <w:numPr>
+          <w:ilvl w:val="0"/>
+          <w:numId w:val="36"/>
+        </w:numPr>
+        <w:rPr>
+          <w:lang w:bidi="ar-DZ"/>
+        </w:rPr>
+      </w:pPr>
+      <w:r>
+        <w:rPr>
+          <w:lang w:bidi="ar-DZ"/>
+        </w:rPr>
+        <w:t xml:space="preserve">The Adapter and Bridge </w:t>
+      </w:r>
+      <w:proofErr w:type="gramStart"/>
+      <w:r>
+        <w:rPr>
+          <w:lang w:bidi="ar-DZ"/>
+        </w:rPr>
+        <w:t>are often used</w:t>
+      </w:r>
+      <w:proofErr w:type="gramEnd"/>
+      <w:r>
+        <w:rPr>
+          <w:lang w:bidi="ar-DZ"/>
+        </w:rPr>
+        <w:t xml:space="preserve"> at different points in the software lifecycle.</w:t>
+      </w:r>
+    </w:p>
+    <w:p>
+      <w:pPr>
+        <w:pStyle w:val="Paragraphedeliste"/>
+        <w:numPr>
+          <w:ilvl w:val="1"/>
+          <w:numId w:val="36"/>
+        </w:numPr>
+        <w:rPr>
+          <w:lang w:bidi="ar-DZ"/>
+        </w:rPr>
+      </w:pPr>
+      <w:r>
+        <w:rPr>
+          <w:lang w:bidi="ar-DZ"/>
+        </w:rPr>
+        <w:t>An adapter often becomes necessary when you discover that two incompatible classes should work together.</w:t>
+      </w:r>
+    </w:p>
+    <w:p>
+      <w:pPr>
+        <w:pStyle w:val="Paragraphedeliste"/>
+        <w:numPr>
+          <w:ilvl w:val="2"/>
+          <w:numId w:val="36"/>
+        </w:numPr>
+        <w:rPr>
+          <w:lang w:bidi="ar-DZ"/>
+        </w:rPr>
+      </w:pPr>
+      <w:r>
+        <w:rPr>
+          <w:lang w:bidi="ar-DZ"/>
+        </w:rPr>
+        <w:t>To avoid replicating code.</w:t>
+      </w:r>
+    </w:p>
+    <w:p>
+      <w:pPr>
+        <w:pStyle w:val="Paragraphedeliste"/>
+        <w:numPr>
+          <w:ilvl w:val="1"/>
+          <w:numId w:val="36"/>
+        </w:numPr>
+        <w:rPr>
+          <w:lang w:bidi="ar-DZ"/>
+        </w:rPr>
+      </w:pPr>
+      <w:r>
+        <w:rPr>
+          <w:lang w:bidi="ar-DZ"/>
+        </w:rPr>
+        <w:t xml:space="preserve">The </w:t>
+      </w:r>
+      <w:r>
+        <w:rPr>
+          <w:lang w:bidi="ar-DZ"/>
+        </w:rPr>
+        <w:t>user of a bridge understand up-front that an abstraction must have several implementations, and both may evolve independently.</w:t>
+      </w:r>
+    </w:p>
+    <w:p>
+      <w:pPr>
+        <w:pStyle w:val="Paragraphedeliste"/>
+        <w:numPr>
+          <w:ilvl w:val="1"/>
+          <w:numId w:val="36"/>
+        </w:numPr>
+        <w:rPr>
+          <w:lang w:bidi="ar-DZ"/>
+        </w:rPr>
+      </w:pPr>
+      <w:r>
+        <w:rPr>
+          <w:lang w:bidi="ar-DZ"/>
+        </w:rPr>
+        <w:lastRenderedPageBreak/>
+        <w:t xml:space="preserve">The Adapter pattern makes things work after they </w:t>
+      </w:r>
+      <w:proofErr w:type="gramStart"/>
+      <w:r>
+        <w:rPr>
+          <w:lang w:bidi="ar-DZ"/>
+        </w:rPr>
+        <w:t>are designed</w:t>
+      </w:r>
+      <w:proofErr w:type="gramEnd"/>
+      <w:r>
+        <w:rPr>
+          <w:lang w:bidi="ar-DZ"/>
+        </w:rPr>
+        <w:t xml:space="preserve"> and the Bridge makes them work before they are.</w:t>
+      </w:r>
+    </w:p>
+    <w:p>
+      <w:pPr>
+        <w:pStyle w:val="Titre1"/>
+        <w:numPr>
+          <w:ilvl w:val="1"/>
+          <w:numId w:val="1"/>
+        </w:numPr>
+        <w:rPr>
+          <w:lang w:bidi="ar-DZ"/>
+        </w:rPr>
+      </w:pPr>
+      <w:r>
+        <w:rPr>
+          <w:lang w:bidi="ar-DZ"/>
+        </w:rPr>
+        <w:t>Composite versus Decorator:</w:t>
+      </w:r>
+    </w:p>
+    <w:p>
+      <w:pPr>
+        <w:pStyle w:val="Paragraphedeliste"/>
+        <w:numPr>
+          <w:ilvl w:val="0"/>
+          <w:numId w:val="37"/>
+        </w:numPr>
+        <w:rPr>
+          <w:lang w:bidi="ar-DZ"/>
+        </w:rPr>
+      </w:pPr>
+      <w:r>
+        <w:rPr>
+          <w:lang w:bidi="ar-DZ"/>
+        </w:rPr>
+        <w:t>Composite and decorator have similar structure diagrams.</w:t>
+      </w:r>
+    </w:p>
+    <w:p>
+      <w:pPr>
+        <w:pStyle w:val="Paragraphedeliste"/>
+        <w:numPr>
+          <w:ilvl w:val="1"/>
+          <w:numId w:val="37"/>
+        </w:numPr>
+        <w:rPr>
+          <w:lang w:bidi="ar-DZ"/>
+        </w:rPr>
+      </w:pPr>
+      <w:r>
+        <w:rPr>
+          <w:lang w:bidi="ar-DZ"/>
+        </w:rPr>
+        <w:t>Both rely on recursive composition to organize an open-ended number of objects.</w:t>
+      </w:r>
+    </w:p>
+    <w:p>
+      <w:pPr>
+        <w:pStyle w:val="Paragraphedeliste"/>
+        <w:numPr>
+          <w:ilvl w:val="0"/>
+          <w:numId w:val="37"/>
+        </w:numPr>
+        <w:rPr>
+          <w:lang w:bidi="ar-DZ"/>
+        </w:rPr>
+      </w:pPr>
+      <w:r>
+        <w:rPr>
+          <w:lang w:bidi="ar-DZ"/>
+        </w:rPr>
+        <w:t xml:space="preserve">Decorator </w:t>
+      </w:r>
+      <w:proofErr w:type="gramStart"/>
+      <w:r>
+        <w:rPr>
+          <w:lang w:bidi="ar-DZ"/>
+        </w:rPr>
+        <w:t>is designed</w:t>
+      </w:r>
+      <w:proofErr w:type="gramEnd"/>
+      <w:r>
+        <w:rPr>
+          <w:lang w:bidi="ar-DZ"/>
+        </w:rPr>
+        <w:t xml:space="preserve"> to let you add responsibilities to objects without subclassing.</w:t>
+      </w:r>
+    </w:p>
+    <w:p>
+      <w:pPr>
+        <w:pStyle w:val="Paragraphedeliste"/>
+        <w:numPr>
+          <w:ilvl w:val="1"/>
+          <w:numId w:val="37"/>
+        </w:numPr>
+        <w:rPr>
+          <w:lang w:bidi="ar-DZ"/>
+        </w:rPr>
+      </w:pPr>
+      <w:r>
+        <w:rPr>
+          <w:lang w:bidi="ar-DZ"/>
+        </w:rPr>
+        <w:t>Avoids the explosion of subclasses that can arise from trying to cover every combination of responsibilities statically.</w:t>
+      </w:r>
+    </w:p>
+    <w:p>
+      <w:pPr>
+        <w:pStyle w:val="Paragraphedeliste"/>
+        <w:numPr>
+          <w:ilvl w:val="0"/>
+          <w:numId w:val="37"/>
+        </w:numPr>
+        <w:rPr>
+          <w:lang w:bidi="ar-DZ"/>
+        </w:rPr>
+      </w:pPr>
+      <w:r>
+        <w:rPr>
+          <w:lang w:bidi="ar-DZ"/>
+        </w:rPr>
+        <w:t>Composite has a different intent than the decorator.</w:t>
+      </w:r>
+    </w:p>
+    <w:p>
+      <w:pPr>
+        <w:pStyle w:val="Paragraphedeliste"/>
+        <w:numPr>
+          <w:ilvl w:val="1"/>
+          <w:numId w:val="37"/>
+        </w:numPr>
+        <w:rPr>
+          <w:lang w:bidi="ar-DZ"/>
+        </w:rPr>
+      </w:pPr>
+      <w:r>
+        <w:rPr>
+          <w:lang w:bidi="ar-DZ"/>
+        </w:rPr>
+        <w:t xml:space="preserve">Focuses on structuring classes so that many related objects </w:t>
+      </w:r>
+      <w:proofErr w:type="gramStart"/>
+      <w:r>
+        <w:rPr>
+          <w:lang w:bidi="ar-DZ"/>
+        </w:rPr>
+        <w:t>can be treated</w:t>
+      </w:r>
+      <w:proofErr w:type="gramEnd"/>
+      <w:r>
+        <w:rPr>
+          <w:lang w:bidi="ar-DZ"/>
+        </w:rPr>
+        <w:t xml:space="preserve"> uniformly.</w:t>
+      </w:r>
+    </w:p>
+    <w:p>
+      <w:pPr>
+        <w:pStyle w:val="Paragraphedeliste"/>
+        <w:numPr>
+          <w:ilvl w:val="2"/>
+          <w:numId w:val="37"/>
+        </w:numPr>
+        <w:rPr>
+          <w:lang w:bidi="ar-DZ"/>
+        </w:rPr>
+      </w:pPr>
+      <w:r>
+        <w:rPr>
+          <w:lang w:bidi="ar-DZ"/>
+        </w:rPr>
+        <w:t xml:space="preserve">Multiple objects </w:t>
+      </w:r>
+      <w:proofErr w:type="gramStart"/>
+      <w:r>
+        <w:rPr>
+          <w:lang w:bidi="ar-DZ"/>
+        </w:rPr>
+        <w:t>can be treated</w:t>
+      </w:r>
+      <w:proofErr w:type="gramEnd"/>
+      <w:r>
+        <w:rPr>
+          <w:lang w:bidi="ar-DZ"/>
+        </w:rPr>
+        <w:t xml:space="preserve"> as one.</w:t>
+      </w:r>
+    </w:p>
+    <w:p>
+      <w:pPr>
+        <w:pStyle w:val="Paragraphedeliste"/>
+        <w:numPr>
+          <w:ilvl w:val="1"/>
+          <w:numId w:val="37"/>
+        </w:numPr>
+        <w:rPr>
+          <w:lang w:bidi="ar-DZ"/>
+        </w:rPr>
+      </w:pPr>
+      <w:r>
+        <w:rPr>
+          <w:lang w:bidi="ar-DZ"/>
+        </w:rPr>
+        <w:t>Focus is not on embellishment but on representation.</w:t>
+      </w:r>
+    </w:p>
+    <w:p>
+      <w:pPr>
+        <w:pStyle w:val="Paragraphedeliste"/>
+        <w:numPr>
+          <w:ilvl w:val="0"/>
+          <w:numId w:val="37"/>
+        </w:numPr>
+        <w:rPr>
+          <w:lang w:bidi="ar-DZ"/>
+        </w:rPr>
+      </w:pPr>
+      <w:r>
+        <w:rPr>
+          <w:lang w:bidi="ar-DZ"/>
+        </w:rPr>
+        <w:t>The Composite and Decorator patterns are often used together:</w:t>
+      </w:r>
+    </w:p>
+    <w:p>
+      <w:pPr>
+        <w:pStyle w:val="Paragraphedeliste"/>
+        <w:numPr>
+          <w:ilvl w:val="1"/>
+          <w:numId w:val="37"/>
+        </w:numPr>
+        <w:rPr>
+          <w:lang w:bidi="ar-DZ"/>
+        </w:rPr>
+      </w:pPr>
+      <w:r>
+        <w:rPr>
+          <w:lang w:bidi="ar-DZ"/>
+        </w:rPr>
+        <w:t>Both lead to the kind of design in which you can build applications just by plugging objects together without defining any new classes.</w:t>
+      </w:r>
+    </w:p>
+    <w:p>
+      <w:pPr>
+        <w:pStyle w:val="Paragraphedeliste"/>
+        <w:numPr>
+          <w:ilvl w:val="1"/>
+          <w:numId w:val="37"/>
+        </w:numPr>
+        <w:rPr>
+          <w:lang w:bidi="ar-DZ"/>
+        </w:rPr>
+      </w:pPr>
+      <w:r>
+        <w:rPr>
+          <w:lang w:bidi="ar-DZ"/>
+        </w:rPr>
+        <w:t>Consist of an abstract class with some subclasses that are composites, some that are decorators, and some that implement the fundamental building blocks of the system.</w:t>
+      </w:r>
+    </w:p>
+    <w:p>
+      <w:pPr>
+        <w:pStyle w:val="Paragraphedeliste"/>
+        <w:numPr>
+          <w:ilvl w:val="2"/>
+          <w:numId w:val="37"/>
+        </w:numPr>
+        <w:rPr>
+          <w:lang w:bidi="ar-DZ"/>
+        </w:rPr>
+      </w:pPr>
+      <w:r>
+        <w:rPr>
+          <w:lang w:bidi="ar-DZ"/>
+        </w:rPr>
+        <w:t>Both composites and decorators will have a common interface:</w:t>
+      </w:r>
+    </w:p>
+    <w:p>
+      <w:pPr>
+        <w:pStyle w:val="Paragraphedeliste"/>
+        <w:numPr>
+          <w:ilvl w:val="3"/>
+          <w:numId w:val="37"/>
+        </w:numPr>
+        <w:rPr>
+          <w:lang w:bidi="ar-DZ"/>
+        </w:rPr>
+      </w:pPr>
+      <w:r>
+        <w:rPr>
+          <w:lang w:bidi="ar-DZ"/>
+        </w:rPr>
+        <w:t>A composite is a ConcreteComponent.</w:t>
+      </w:r>
+    </w:p>
+    <w:p>
+      <w:pPr>
+        <w:pStyle w:val="Paragraphedeliste"/>
+        <w:numPr>
+          <w:ilvl w:val="3"/>
+          <w:numId w:val="37"/>
+        </w:numPr>
+        <w:rPr>
+          <w:lang w:bidi="ar-DZ"/>
+        </w:rPr>
+      </w:pPr>
+      <w:r>
+        <w:rPr>
+          <w:lang w:bidi="ar-DZ"/>
+        </w:rPr>
+        <w:t>A decorator is a Leaf</w:t>
+      </w:r>
+    </w:p>
+    <w:p>
+      <w:pPr>
+        <w:pStyle w:val="Titre1"/>
+        <w:numPr>
+          <w:ilvl w:val="1"/>
+          <w:numId w:val="1"/>
+        </w:numPr>
+        <w:rPr>
+          <w:lang w:bidi="ar-DZ"/>
+        </w:rPr>
+      </w:pPr>
+      <w:r>
+        <w:rPr>
+          <w:lang w:bidi="ar-DZ"/>
+        </w:rPr>
+        <w:t>Decorator versus Proxy:</w:t>
+      </w:r>
+    </w:p>
+    <w:p>
+      <w:pPr>
+        <w:pStyle w:val="Paragraphedeliste"/>
+        <w:numPr>
+          <w:ilvl w:val="0"/>
+          <w:numId w:val="38"/>
+        </w:numPr>
+        <w:rPr>
+          <w:lang w:bidi="ar-DZ"/>
+        </w:rPr>
+      </w:pPr>
+      <w:r>
+        <w:rPr>
+          <w:lang w:bidi="ar-DZ"/>
+        </w:rPr>
+        <w:t>Both patterns describe how to provide a level of indirection to an object.</w:t>
+      </w:r>
+    </w:p>
+    <w:p>
+      <w:pPr>
+        <w:pStyle w:val="Paragraphedeliste"/>
+        <w:numPr>
+          <w:ilvl w:val="0"/>
+          <w:numId w:val="38"/>
+        </w:numPr>
+        <w:rPr>
+          <w:lang w:bidi="ar-DZ"/>
+        </w:rPr>
+      </w:pPr>
+      <w:r>
+        <w:rPr>
+          <w:lang w:bidi="ar-DZ"/>
+        </w:rPr>
+        <w:t>Both implementations keep a reference to another object to which they forward requests.</w:t>
+      </w:r>
+    </w:p>
+    <w:p>
+      <w:pPr>
+        <w:pStyle w:val="Paragraphedeliste"/>
+        <w:numPr>
+          <w:ilvl w:val="0"/>
+          <w:numId w:val="38"/>
+        </w:numPr>
+        <w:rPr>
+          <w:lang w:bidi="ar-DZ"/>
+        </w:rPr>
+      </w:pPr>
+      <w:r>
+        <w:rPr>
+          <w:lang w:bidi="ar-DZ"/>
+        </w:rPr>
+        <w:t>Differ by their intent.</w:t>
+      </w:r>
+    </w:p>
+    <w:p>
+      <w:pPr>
+        <w:pStyle w:val="Paragraphedeliste"/>
+        <w:numPr>
+          <w:ilvl w:val="0"/>
+          <w:numId w:val="38"/>
+        </w:numPr>
+        <w:rPr>
+          <w:lang w:bidi="ar-DZ"/>
+        </w:rPr>
+      </w:pPr>
+      <w:r>
+        <w:rPr>
+          <w:lang w:bidi="ar-DZ"/>
+        </w:rPr>
+        <w:t>The proxy pattern composes an object and provides an identical interface to clients.</w:t>
+      </w:r>
+    </w:p>
+    <w:p>
+      <w:pPr>
+        <w:pStyle w:val="Paragraphedeliste"/>
+        <w:numPr>
+          <w:ilvl w:val="1"/>
+          <w:numId w:val="38"/>
+        </w:numPr>
+        <w:rPr>
+          <w:lang w:bidi="ar-DZ"/>
+        </w:rPr>
+      </w:pPr>
+      <w:r>
+        <w:rPr>
+          <w:lang w:bidi="ar-DZ"/>
+        </w:rPr>
+        <w:t>Not concerned with attaching or detaching properties dynamically.</w:t>
+      </w:r>
+    </w:p>
+    <w:p>
+      <w:pPr>
+        <w:pStyle w:val="Paragraphedeliste"/>
+        <w:numPr>
+          <w:ilvl w:val="1"/>
+          <w:numId w:val="38"/>
+        </w:numPr>
+        <w:rPr>
+          <w:lang w:bidi="ar-DZ"/>
+        </w:rPr>
+      </w:pPr>
+      <w:r>
+        <w:rPr>
+          <w:lang w:bidi="ar-DZ"/>
+        </w:rPr>
+        <w:t>Not de</w:t>
+      </w:r>
+      <w:r>
+        <w:rPr>
+          <w:lang w:bidi="ar-DZ"/>
+        </w:rPr>
+        <w:t>signed for recursive composition.</w:t>
+      </w:r>
+    </w:p>
+    <w:p>
+      <w:pPr>
+        <w:pStyle w:val="Paragraphedeliste"/>
+        <w:numPr>
+          <w:ilvl w:val="1"/>
+          <w:numId w:val="38"/>
+        </w:numPr>
+        <w:rPr>
+          <w:lang w:bidi="ar-DZ"/>
+        </w:rPr>
+      </w:pPr>
+      <w:r>
+        <w:rPr>
+          <w:lang w:bidi="ar-DZ"/>
+        </w:rPr>
+        <w:t>Its intent is to provide stand-in for a subject when it is inconvenient or undesirable to access the subject directly:</w:t>
+      </w:r>
+    </w:p>
+    <w:p>
+      <w:pPr>
+        <w:pStyle w:val="Paragraphedeliste"/>
+        <w:numPr>
+          <w:ilvl w:val="2"/>
+          <w:numId w:val="38"/>
+        </w:numPr>
+        <w:rPr>
+          <w:lang w:bidi="ar-DZ"/>
+        </w:rPr>
+      </w:pPr>
+      <w:r>
+        <w:rPr>
+          <w:lang w:bidi="ar-DZ"/>
+        </w:rPr>
+        <w:t>It lives on a remote machine, has restricted access, or is persistent.</w:t>
+      </w:r>
+    </w:p>
+    <w:p>
+      <w:pPr>
+        <w:pStyle w:val="Paragraphedeliste"/>
+        <w:numPr>
+          <w:ilvl w:val="0"/>
+          <w:numId w:val="38"/>
+        </w:numPr>
+        <w:rPr>
+          <w:lang w:bidi="ar-DZ"/>
+        </w:rPr>
+      </w:pPr>
+      <w:r>
+        <w:rPr>
+          <w:lang w:bidi="ar-DZ"/>
+        </w:rPr>
+        <w:t>The decorator pattern is when the component provides only part of the functionality, and one or more decorators furnish the rest:</w:t>
+      </w:r>
+    </w:p>
+    <w:p>
+      <w:pPr>
+        <w:pStyle w:val="Paragraphedeliste"/>
+        <w:numPr>
+          <w:ilvl w:val="1"/>
+          <w:numId w:val="38"/>
+        </w:numPr>
+        <w:rPr>
+          <w:lang w:bidi="ar-DZ"/>
+        </w:rPr>
+      </w:pPr>
+      <w:r>
+        <w:rPr>
+          <w:lang w:bidi="ar-DZ"/>
+        </w:rPr>
+        <w:t>Addresses the situation where an object’s total functi</w:t>
+      </w:r>
+      <w:bookmarkStart w:id="0" w:name="_GoBack"/>
+      <w:bookmarkEnd w:id="0"/>
+      <w:r>
+        <w:rPr>
+          <w:lang w:bidi="ar-DZ"/>
+        </w:rPr>
+        <w:t>onality cannot be determined at compile time.</w:t>
+      </w:r>
+    </w:p>
+    <w:p>
+      <w:pPr>
+        <w:pStyle w:val="Paragraphedeliste"/>
+        <w:numPr>
+          <w:ilvl w:val="1"/>
+          <w:numId w:val="38"/>
+        </w:numPr>
+        <w:rPr>
+          <w:lang w:bidi="ar-DZ"/>
+        </w:rPr>
+      </w:pPr>
+      <w:r>
+        <w:rPr>
+          <w:lang w:bidi="ar-DZ"/>
+        </w:rPr>
+        <w:t>Recursive composition an essential part.</w:t>
+      </w:r>
+    </w:p>
+    <w:p>
+      <w:pPr>
+        <w:pStyle w:val="Paragraphedeliste"/>
+        <w:numPr>
+          <w:ilvl w:val="2"/>
+          <w:numId w:val="38"/>
+        </w:numPr>
+        <w:rPr>
+          <w:lang w:bidi="ar-DZ"/>
+        </w:rPr>
+      </w:pPr>
+      <w:r>
+        <w:rPr>
+          <w:lang w:bidi="ar-DZ"/>
+        </w:rPr>
+        <w:t>Not the case in Proxy:</w:t>
+      </w:r>
+    </w:p>
+    <w:p>
+      <w:pPr>
+        <w:pStyle w:val="Paragraphedeliste"/>
+        <w:numPr>
+          <w:ilvl w:val="3"/>
+          <w:numId w:val="38"/>
+        </w:numPr>
+        <w:rPr>
+          <w:lang w:bidi="ar-DZ"/>
+        </w:rPr>
+      </w:pPr>
+      <w:r>
+        <w:rPr>
+          <w:lang w:bidi="ar-DZ"/>
+        </w:rPr>
+        <w:t xml:space="preserve">Focuses on one relationship between the proxy and its subject and that relationship </w:t>
+      </w:r>
+      <w:proofErr w:type="gramStart"/>
+      <w:r>
+        <w:rPr>
+          <w:lang w:bidi="ar-DZ"/>
+        </w:rPr>
+        <w:t>can be expressed</w:t>
+      </w:r>
+      <w:proofErr w:type="gramEnd"/>
+      <w:r>
+        <w:rPr>
+          <w:lang w:bidi="ar-DZ"/>
+        </w:rPr>
+        <w:t xml:space="preserve"> statically.</w:t>
+      </w:r>
+    </w:p>
+    <w:p>
+      <w:pPr>
+        <w:pStyle w:val="Paragraphedeliste"/>
+        <w:numPr>
+          <w:ilvl w:val="0"/>
+          <w:numId w:val="38"/>
+        </w:numPr>
+        <w:rPr>
+          <w:lang w:bidi="ar-DZ"/>
+        </w:rPr>
+      </w:pPr>
+      <w:r>
+        <w:rPr>
+          <w:lang w:bidi="ar-DZ"/>
+        </w:rPr>
+        <w:t>Differences do not mean that these patterns cannot be combined:</w:t>
+      </w:r>
+    </w:p>
+    <w:p>
+      <w:pPr>
+        <w:pStyle w:val="Paragraphedeliste"/>
+        <w:numPr>
+          <w:ilvl w:val="1"/>
+          <w:numId w:val="38"/>
+        </w:numPr>
+        <w:rPr>
+          <w:lang w:bidi="ar-DZ"/>
+        </w:rPr>
+      </w:pPr>
+      <w:r>
+        <w:rPr>
+          <w:lang w:bidi="ar-DZ"/>
+        </w:rPr>
+        <w:t>Might envision a proxy-decorator that adds functionality to a proxy, or a decorator-proxy that embellishes a remote object.</w:t>
       </w:r>
     </w:p>
     <w:sectPr>
@@ -823,6 +1752,122 @@
     </w:lvl>
   </w:abstractNum>
   <w:abstractNum w:abstractNumId="1" w15:restartNumberingAfterBreak="0">
+    <w:nsid w:val="04E7447A"/>
+    <w:multiLevelType w:val="multilevel"/>
+    <w:tmpl w:val="A648A078"/>
+    <w:lvl w:ilvl="0">
+      <w:start w:val="1"/>
+      <w:numFmt w:val="bullet"/>
+      <w:suff w:val="space"/>
+      <w:lvlText w:val=""/>
+      <w:lvlJc w:val="left"/>
+      <w:pPr>
+        <w:ind w:left="0" w:firstLine="0"/>
+      </w:pPr>
+      <w:rPr>
+        <w:rFonts w:ascii="Wingdings" w:hAnsi="Wingdings" w:cs="Times New Roman" w:hint="default"/>
+      </w:rPr>
+    </w:lvl>
+    <w:lvl w:ilvl="1">
+      <w:start w:val="1"/>
+      <w:numFmt w:val="bullet"/>
+      <w:suff w:val="space"/>
+      <w:lvlText w:val=""/>
+      <w:lvlJc w:val="left"/>
+      <w:pPr>
+        <w:ind w:left="288" w:firstLine="0"/>
+      </w:pPr>
+      <w:rPr>
+        <w:rFonts w:ascii="Symbol" w:hAnsi="Symbol" w:cs="Times New Roman" w:hint="default"/>
+      </w:rPr>
+    </w:lvl>
+    <w:lvl w:ilvl="2">
+      <w:start w:val="1"/>
+      <w:numFmt w:val="bullet"/>
+      <w:suff w:val="space"/>
+      <w:lvlText w:val="o"/>
+      <w:lvlJc w:val="left"/>
+      <w:pPr>
+        <w:ind w:left="576" w:firstLine="0"/>
+      </w:pPr>
+      <w:rPr>
+        <w:rFonts w:ascii="Courier New" w:hAnsi="Courier New" w:cs="Times New Roman" w:hint="default"/>
+      </w:rPr>
+    </w:lvl>
+    <w:lvl w:ilvl="3">
+      <w:start w:val="1"/>
+      <w:numFmt w:val="bullet"/>
+      <w:lvlText w:val=""/>
+      <w:lvlJc w:val="left"/>
+      <w:pPr>
+        <w:ind w:left="1440" w:hanging="360"/>
+      </w:pPr>
+      <w:rPr>
+        <w:rFonts w:ascii="Symbol" w:hAnsi="Symbol" w:hint="default"/>
+      </w:rPr>
+    </w:lvl>
+    <w:lvl w:ilvl="4">
+      <w:start w:val="1"/>
+      <w:numFmt w:val="bullet"/>
+      <w:lvlText w:val=""/>
+      <w:lvlJc w:val="left"/>
+      <w:pPr>
+        <w:ind w:left="1800" w:hanging="360"/>
+      </w:pPr>
+      <w:rPr>
+        <w:rFonts w:ascii="Symbol" w:hAnsi="Symbol" w:hint="default"/>
+      </w:rPr>
+    </w:lvl>
+    <w:lvl w:ilvl="5">
+      <w:start w:val="1"/>
+      <w:numFmt w:val="bullet"/>
+      <w:lvlText w:val=""/>
+      <w:lvlJc w:val="left"/>
+      <w:pPr>
+        <w:ind w:left="2160" w:hanging="360"/>
+      </w:pPr>
+      <w:rPr>
+        <w:rFonts w:ascii="Wingdings" w:hAnsi="Wingdings" w:hint="default"/>
+      </w:rPr>
+    </w:lvl>
+    <w:lvl w:ilvl="6">
+      <w:start w:val="1"/>
+      <w:numFmt w:val="bullet"/>
+      <w:lvlText w:val=""/>
+      <w:lvlJc w:val="left"/>
+      <w:pPr>
+        <w:ind w:left="2520" w:hanging="360"/>
+      </w:pPr>
+      <w:rPr>
+        <w:rFonts w:ascii="Wingdings" w:hAnsi="Wingdings" w:hint="default"/>
+      </w:rPr>
+    </w:lvl>
+    <w:lvl w:ilvl="7">
+      <w:start w:val="1"/>
+      <w:numFmt w:val="bullet"/>
+      <w:lvlText w:val=""/>
+      <w:lvlJc w:val="left"/>
+      <w:pPr>
+        <w:ind w:left="2880" w:hanging="360"/>
+      </w:pPr>
+      <w:rPr>
+        <w:rFonts w:ascii="Symbol" w:hAnsi="Symbol" w:hint="default"/>
+      </w:rPr>
+    </w:lvl>
+    <w:lvl w:ilvl="8">
+      <w:start w:val="1"/>
+      <w:numFmt w:val="bullet"/>
+      <w:lvlText w:val=""/>
+      <w:lvlJc w:val="left"/>
+      <w:pPr>
+        <w:ind w:left="3240" w:hanging="360"/>
+      </w:pPr>
+      <w:rPr>
+        <w:rFonts w:ascii="Symbol" w:hAnsi="Symbol" w:hint="default"/>
+      </w:rPr>
+    </w:lvl>
+  </w:abstractNum>
+  <w:abstractNum w:abstractNumId="2" w15:restartNumberingAfterBreak="0">
     <w:nsid w:val="07EA4C6E"/>
     <w:multiLevelType w:val="hybridMultilevel"/>
     <w:tmpl w:val="309069DC"/>
@@ -936,7 +1981,7 @@
       </w:rPr>
     </w:lvl>
   </w:abstractNum>
-  <w:abstractNum w:abstractNumId="2" w15:restartNumberingAfterBreak="0">
+  <w:abstractNum w:abstractNumId="3" w15:restartNumberingAfterBreak="0">
     <w:nsid w:val="09A82494"/>
     <w:multiLevelType w:val="multilevel"/>
     <w:tmpl w:val="A648A078"/>
@@ -1052,7 +2097,7 @@
       </w:rPr>
     </w:lvl>
   </w:abstractNum>
-  <w:abstractNum w:abstractNumId="3" w15:restartNumberingAfterBreak="0">
+  <w:abstractNum w:abstractNumId="4" w15:restartNumberingAfterBreak="0">
     <w:nsid w:val="09D01287"/>
     <w:multiLevelType w:val="multilevel"/>
     <w:tmpl w:val="074433EC"/>
@@ -1167,7 +2212,7 @@
       </w:rPr>
     </w:lvl>
   </w:abstractNum>
-  <w:abstractNum w:abstractNumId="4" w15:restartNumberingAfterBreak="0">
+  <w:abstractNum w:abstractNumId="5" w15:restartNumberingAfterBreak="0">
     <w:nsid w:val="0A935BE8"/>
     <w:multiLevelType w:val="hybridMultilevel"/>
     <w:tmpl w:val="505676D0"/>
@@ -1280,7 +2325,123 @@
       </w:rPr>
     </w:lvl>
   </w:abstractNum>
-  <w:abstractNum w:abstractNumId="5" w15:restartNumberingAfterBreak="0">
+  <w:abstractNum w:abstractNumId="6" w15:restartNumberingAfterBreak="0">
+    <w:nsid w:val="0BD775B5"/>
+    <w:multiLevelType w:val="multilevel"/>
+    <w:tmpl w:val="A648A078"/>
+    <w:lvl w:ilvl="0">
+      <w:start w:val="1"/>
+      <w:numFmt w:val="bullet"/>
+      <w:suff w:val="space"/>
+      <w:lvlText w:val=""/>
+      <w:lvlJc w:val="left"/>
+      <w:pPr>
+        <w:ind w:left="0" w:firstLine="0"/>
+      </w:pPr>
+      <w:rPr>
+        <w:rFonts w:ascii="Wingdings" w:hAnsi="Wingdings" w:cs="Times New Roman" w:hint="default"/>
+      </w:rPr>
+    </w:lvl>
+    <w:lvl w:ilvl="1">
+      <w:start w:val="1"/>
+      <w:numFmt w:val="bullet"/>
+      <w:suff w:val="space"/>
+      <w:lvlText w:val=""/>
+      <w:lvlJc w:val="left"/>
+      <w:pPr>
+        <w:ind w:left="288" w:firstLine="0"/>
+      </w:pPr>
+      <w:rPr>
+        <w:rFonts w:ascii="Symbol" w:hAnsi="Symbol" w:cs="Times New Roman" w:hint="default"/>
+      </w:rPr>
+    </w:lvl>
+    <w:lvl w:ilvl="2">
+      <w:start w:val="1"/>
+      <w:numFmt w:val="bullet"/>
+      <w:suff w:val="space"/>
+      <w:lvlText w:val="o"/>
+      <w:lvlJc w:val="left"/>
+      <w:pPr>
+        <w:ind w:left="576" w:firstLine="0"/>
+      </w:pPr>
+      <w:rPr>
+        <w:rFonts w:ascii="Courier New" w:hAnsi="Courier New" w:cs="Times New Roman" w:hint="default"/>
+      </w:rPr>
+    </w:lvl>
+    <w:lvl w:ilvl="3">
+      <w:start w:val="1"/>
+      <w:numFmt w:val="bullet"/>
+      <w:lvlText w:val=""/>
+      <w:lvlJc w:val="left"/>
+      <w:pPr>
+        <w:ind w:left="1440" w:hanging="360"/>
+      </w:pPr>
+      <w:rPr>
+        <w:rFonts w:ascii="Symbol" w:hAnsi="Symbol" w:hint="default"/>
+      </w:rPr>
+    </w:lvl>
+    <w:lvl w:ilvl="4">
+      <w:start w:val="1"/>
+      <w:numFmt w:val="bullet"/>
+      <w:lvlText w:val=""/>
+      <w:lvlJc w:val="left"/>
+      <w:pPr>
+        <w:ind w:left="1800" w:hanging="360"/>
+      </w:pPr>
+      <w:rPr>
+        <w:rFonts w:ascii="Symbol" w:hAnsi="Symbol" w:hint="default"/>
+      </w:rPr>
+    </w:lvl>
+    <w:lvl w:ilvl="5">
+      <w:start w:val="1"/>
+      <w:numFmt w:val="bullet"/>
+      <w:lvlText w:val=""/>
+      <w:lvlJc w:val="left"/>
+      <w:pPr>
+        <w:ind w:left="2160" w:hanging="360"/>
+      </w:pPr>
+      <w:rPr>
+        <w:rFonts w:ascii="Wingdings" w:hAnsi="Wingdings" w:hint="default"/>
+      </w:rPr>
+    </w:lvl>
+    <w:lvl w:ilvl="6">
+      <w:start w:val="1"/>
+      <w:numFmt w:val="bullet"/>
+      <w:lvlText w:val=""/>
+      <w:lvlJc w:val="left"/>
+      <w:pPr>
+        <w:ind w:left="2520" w:hanging="360"/>
+      </w:pPr>
+      <w:rPr>
+        <w:rFonts w:ascii="Wingdings" w:hAnsi="Wingdings" w:hint="default"/>
+      </w:rPr>
+    </w:lvl>
+    <w:lvl w:ilvl="7">
+      <w:start w:val="1"/>
+      <w:numFmt w:val="bullet"/>
+      <w:lvlText w:val=""/>
+      <w:lvlJc w:val="left"/>
+      <w:pPr>
+        <w:ind w:left="2880" w:hanging="360"/>
+      </w:pPr>
+      <w:rPr>
+        <w:rFonts w:ascii="Symbol" w:hAnsi="Symbol" w:hint="default"/>
+      </w:rPr>
+    </w:lvl>
+    <w:lvl w:ilvl="8">
+      <w:start w:val="1"/>
+      <w:numFmt w:val="bullet"/>
+      <w:lvlText w:val=""/>
+      <w:lvlJc w:val="left"/>
+      <w:pPr>
+        <w:ind w:left="3240" w:hanging="360"/>
+      </w:pPr>
+      <w:rPr>
+        <w:rFonts w:ascii="Symbol" w:hAnsi="Symbol" w:hint="default"/>
+      </w:rPr>
+    </w:lvl>
+  </w:abstractNum>
+  <w:abstractNum w:abstractNumId="7" w15:restartNumberingAfterBreak="0">
     <w:nsid w:val="0EDF3642"/>
     <w:multiLevelType w:val="hybridMultilevel"/>
     <w:tmpl w:val="E6AE21E8"/>
@@ -1395,7 +2556,7 @@
       </w:rPr>
     </w:lvl>
   </w:abstractNum>
-  <w:abstractNum w:abstractNumId="6" w15:restartNumberingAfterBreak="0">
+  <w:abstractNum w:abstractNumId="8" w15:restartNumberingAfterBreak="0">
     <w:nsid w:val="12882730"/>
     <w:multiLevelType w:val="multilevel"/>
     <w:tmpl w:val="A648A078"/>
@@ -1511,7 +2672,7 @@
       </w:rPr>
     </w:lvl>
   </w:abstractNum>
-  <w:abstractNum w:abstractNumId="7" w15:restartNumberingAfterBreak="0">
+  <w:abstractNum w:abstractNumId="9" w15:restartNumberingAfterBreak="0">
     <w:nsid w:val="25AA1F02"/>
     <w:multiLevelType w:val="multilevel"/>
     <w:tmpl w:val="A648A078"/>
@@ -1627,7 +2788,7 @@
       </w:rPr>
     </w:lvl>
   </w:abstractNum>
-  <w:abstractNum w:abstractNumId="8" w15:restartNumberingAfterBreak="0">
+  <w:abstractNum w:abstractNumId="10" w15:restartNumberingAfterBreak="0">
     <w:nsid w:val="29A727CC"/>
     <w:multiLevelType w:val="multilevel"/>
     <w:tmpl w:val="0F4EA4CA"/>
@@ -1742,7 +2903,7 @@
       </w:rPr>
     </w:lvl>
   </w:abstractNum>
-  <w:abstractNum w:abstractNumId="9" w15:restartNumberingAfterBreak="0">
+  <w:abstractNum w:abstractNumId="11" w15:restartNumberingAfterBreak="0">
     <w:nsid w:val="306003ED"/>
     <w:multiLevelType w:val="hybridMultilevel"/>
     <w:tmpl w:val="6B6C6BFC"/>
@@ -1857,7 +3018,7 @@
       </w:rPr>
     </w:lvl>
   </w:abstractNum>
-  <w:abstractNum w:abstractNumId="10" w15:restartNumberingAfterBreak="0">
+  <w:abstractNum w:abstractNumId="12" w15:restartNumberingAfterBreak="0">
     <w:nsid w:val="307254C6"/>
     <w:multiLevelType w:val="multilevel"/>
     <w:tmpl w:val="A648A078"/>
@@ -1973,7 +3134,7 @@
       </w:rPr>
     </w:lvl>
   </w:abstractNum>
-  <w:abstractNum w:abstractNumId="11" w15:restartNumberingAfterBreak="0">
+  <w:abstractNum w:abstractNumId="13" w15:restartNumberingAfterBreak="0">
     <w:nsid w:val="35E561D1"/>
     <w:multiLevelType w:val="multilevel"/>
     <w:tmpl w:val="A648A078"/>
@@ -2089,7 +3250,7 @@
       </w:rPr>
     </w:lvl>
   </w:abstractNum>
-  <w:abstractNum w:abstractNumId="12" w15:restartNumberingAfterBreak="0">
+  <w:abstractNum w:abstractNumId="14" w15:restartNumberingAfterBreak="0">
     <w:nsid w:val="366D346F"/>
     <w:multiLevelType w:val="multilevel"/>
     <w:tmpl w:val="074433EC"/>
@@ -2204,7 +3365,123 @@
       </w:rPr>
     </w:lvl>
   </w:abstractNum>
-  <w:abstractNum w:abstractNumId="13" w15:restartNumberingAfterBreak="0">
+  <w:abstractNum w:abstractNumId="15" w15:restartNumberingAfterBreak="0">
+    <w:nsid w:val="36715480"/>
+    <w:multiLevelType w:val="multilevel"/>
+    <w:tmpl w:val="A648A078"/>
+    <w:lvl w:ilvl="0">
+      <w:start w:val="1"/>
+      <w:numFmt w:val="bullet"/>
+      <w:suff w:val="space"/>
+      <w:lvlText w:val=""/>
+      <w:lvlJc w:val="left"/>
+      <w:pPr>
+        <w:ind w:left="0" w:firstLine="0"/>
+      </w:pPr>
+      <w:rPr>
+        <w:rFonts w:ascii="Wingdings" w:hAnsi="Wingdings" w:cs="Times New Roman" w:hint="default"/>
+      </w:rPr>
+    </w:lvl>
+    <w:lvl w:ilvl="1">
+      <w:start w:val="1"/>
+      <w:numFmt w:val="bullet"/>
+      <w:suff w:val="space"/>
+      <w:lvlText w:val=""/>
+      <w:lvlJc w:val="left"/>
+      <w:pPr>
+        <w:ind w:left="288" w:firstLine="0"/>
+      </w:pPr>
+      <w:rPr>
+        <w:rFonts w:ascii="Symbol" w:hAnsi="Symbol" w:cs="Times New Roman" w:hint="default"/>
+      </w:rPr>
+    </w:lvl>
+    <w:lvl w:ilvl="2">
+      <w:start w:val="1"/>
+      <w:numFmt w:val="bullet"/>
+      <w:suff w:val="space"/>
+      <w:lvlText w:val="o"/>
+      <w:lvlJc w:val="left"/>
+      <w:pPr>
+        <w:ind w:left="576" w:firstLine="0"/>
+      </w:pPr>
+      <w:rPr>
+        <w:rFonts w:ascii="Courier New" w:hAnsi="Courier New" w:cs="Times New Roman" w:hint="default"/>
+      </w:rPr>
+    </w:lvl>
+    <w:lvl w:ilvl="3">
+      <w:start w:val="1"/>
+      <w:numFmt w:val="bullet"/>
+      <w:lvlText w:val=""/>
+      <w:lvlJc w:val="left"/>
+      <w:pPr>
+        <w:ind w:left="1440" w:hanging="360"/>
+      </w:pPr>
+      <w:rPr>
+        <w:rFonts w:ascii="Symbol" w:hAnsi="Symbol" w:hint="default"/>
+      </w:rPr>
+    </w:lvl>
+    <w:lvl w:ilvl="4">
+      <w:start w:val="1"/>
+      <w:numFmt w:val="bullet"/>
+      <w:lvlText w:val=""/>
+      <w:lvlJc w:val="left"/>
+      <w:pPr>
+        <w:ind w:left="1800" w:hanging="360"/>
+      </w:pPr>
+      <w:rPr>
+        <w:rFonts w:ascii="Symbol" w:hAnsi="Symbol" w:hint="default"/>
+      </w:rPr>
+    </w:lvl>
+    <w:lvl w:ilvl="5">
+      <w:start w:val="1"/>
+      <w:numFmt w:val="bullet"/>
+      <w:lvlText w:val=""/>
+      <w:lvlJc w:val="left"/>
+      <w:pPr>
+        <w:ind w:left="2160" w:hanging="360"/>
+      </w:pPr>
+      <w:rPr>
+        <w:rFonts w:ascii="Wingdings" w:hAnsi="Wingdings" w:hint="default"/>
+      </w:rPr>
+    </w:lvl>
+    <w:lvl w:ilvl="6">
+      <w:start w:val="1"/>
+      <w:numFmt w:val="bullet"/>
+      <w:lvlText w:val=""/>
+      <w:lvlJc w:val="left"/>
+      <w:pPr>
+        <w:ind w:left="2520" w:hanging="360"/>
+      </w:pPr>
+      <w:rPr>
+        <w:rFonts w:ascii="Wingdings" w:hAnsi="Wingdings" w:hint="default"/>
+      </w:rPr>
+    </w:lvl>
+    <w:lvl w:ilvl="7">
+      <w:start w:val="1"/>
+      <w:numFmt w:val="bullet"/>
+      <w:lvlText w:val=""/>
+      <w:lvlJc w:val="left"/>
+      <w:pPr>
+        <w:ind w:left="2880" w:hanging="360"/>
+      </w:pPr>
+      <w:rPr>
+        <w:rFonts w:ascii="Symbol" w:hAnsi="Symbol" w:hint="default"/>
+      </w:rPr>
+    </w:lvl>
+    <w:lvl w:ilvl="8">
+      <w:start w:val="1"/>
+      <w:numFmt w:val="bullet"/>
+      <w:lvlText w:val=""/>
+      <w:lvlJc w:val="left"/>
+      <w:pPr>
+        <w:ind w:left="3240" w:hanging="360"/>
+      </w:pPr>
+      <w:rPr>
+        <w:rFonts w:ascii="Symbol" w:hAnsi="Symbol" w:hint="default"/>
+      </w:rPr>
+    </w:lvl>
+  </w:abstractNum>
+  <w:abstractNum w:abstractNumId="16" w15:restartNumberingAfterBreak="0">
     <w:nsid w:val="37656E68"/>
     <w:multiLevelType w:val="multilevel"/>
     <w:tmpl w:val="A648A078"/>
@@ -2320,7 +3597,7 @@
       </w:rPr>
     </w:lvl>
   </w:abstractNum>
-  <w:abstractNum w:abstractNumId="14" w15:restartNumberingAfterBreak="0">
+  <w:abstractNum w:abstractNumId="17" w15:restartNumberingAfterBreak="0">
     <w:nsid w:val="3F4574A8"/>
     <w:multiLevelType w:val="multilevel"/>
     <w:tmpl w:val="10D88CB2"/>
@@ -2435,7 +3712,7 @@
       </w:rPr>
     </w:lvl>
   </w:abstractNum>
-  <w:abstractNum w:abstractNumId="15" w15:restartNumberingAfterBreak="0">
+  <w:abstractNum w:abstractNumId="18" w15:restartNumberingAfterBreak="0">
     <w:nsid w:val="404F6842"/>
     <w:multiLevelType w:val="multilevel"/>
     <w:tmpl w:val="A648A078"/>
@@ -2551,7 +3828,7 @@
       </w:rPr>
     </w:lvl>
   </w:abstractNum>
-  <w:abstractNum w:abstractNumId="16" w15:restartNumberingAfterBreak="0">
+  <w:abstractNum w:abstractNumId="19" w15:restartNumberingAfterBreak="0">
     <w:nsid w:val="425B5D0F"/>
     <w:multiLevelType w:val="multilevel"/>
     <w:tmpl w:val="A648A078"/>
@@ -2667,7 +3944,7 @@
       </w:rPr>
     </w:lvl>
   </w:abstractNum>
-  <w:abstractNum w:abstractNumId="17" w15:restartNumberingAfterBreak="0">
+  <w:abstractNum w:abstractNumId="20" w15:restartNumberingAfterBreak="0">
     <w:nsid w:val="4272470C"/>
     <w:multiLevelType w:val="hybridMultilevel"/>
     <w:tmpl w:val="A1C21C98"/>
@@ -2781,7 +4058,7 @@
       </w:rPr>
     </w:lvl>
   </w:abstractNum>
-  <w:abstractNum w:abstractNumId="18" w15:restartNumberingAfterBreak="0">
+  <w:abstractNum w:abstractNumId="21" w15:restartNumberingAfterBreak="0">
     <w:nsid w:val="445412B1"/>
     <w:multiLevelType w:val="multilevel"/>
     <w:tmpl w:val="A648A078"/>
@@ -2897,7 +4174,7 @@
       </w:rPr>
     </w:lvl>
   </w:abstractNum>
-  <w:abstractNum w:abstractNumId="19" w15:restartNumberingAfterBreak="0">
+  <w:abstractNum w:abstractNumId="22" w15:restartNumberingAfterBreak="0">
     <w:nsid w:val="465326EA"/>
     <w:multiLevelType w:val="multilevel"/>
     <w:tmpl w:val="074433EC"/>
@@ -3012,7 +4289,7 @@
       </w:rPr>
     </w:lvl>
   </w:abstractNum>
-  <w:abstractNum w:abstractNumId="20" w15:restartNumberingAfterBreak="0">
+  <w:abstractNum w:abstractNumId="23" w15:restartNumberingAfterBreak="0">
     <w:nsid w:val="49A74093"/>
     <w:multiLevelType w:val="hybridMultilevel"/>
     <w:tmpl w:val="E6AE21E8"/>
@@ -3127,7 +4404,7 @@
       </w:rPr>
     </w:lvl>
   </w:abstractNum>
-  <w:abstractNum w:abstractNumId="21" w15:restartNumberingAfterBreak="0">
+  <w:abstractNum w:abstractNumId="24" w15:restartNumberingAfterBreak="0">
     <w:nsid w:val="49B32834"/>
     <w:multiLevelType w:val="multilevel"/>
     <w:tmpl w:val="A648A078"/>
@@ -3243,7 +4520,7 @@
       </w:rPr>
     </w:lvl>
   </w:abstractNum>
-  <w:abstractNum w:abstractNumId="22" w15:restartNumberingAfterBreak="0">
+  <w:abstractNum w:abstractNumId="25" w15:restartNumberingAfterBreak="0">
     <w:nsid w:val="4E334089"/>
     <w:multiLevelType w:val="hybridMultilevel"/>
     <w:tmpl w:val="9FFE4418"/>
@@ -3357,7 +4634,7 @@
       </w:rPr>
     </w:lvl>
   </w:abstractNum>
-  <w:abstractNum w:abstractNumId="23" w15:restartNumberingAfterBreak="0">
+  <w:abstractNum w:abstractNumId="26" w15:restartNumberingAfterBreak="0">
     <w:nsid w:val="53995FEE"/>
     <w:multiLevelType w:val="multilevel"/>
     <w:tmpl w:val="074433EC"/>
@@ -3472,7 +4749,7 @@
       </w:rPr>
     </w:lvl>
   </w:abstractNum>
-  <w:abstractNum w:abstractNumId="24" w15:restartNumberingAfterBreak="0">
+  <w:abstractNum w:abstractNumId="27" w15:restartNumberingAfterBreak="0">
     <w:nsid w:val="55B967BB"/>
     <w:multiLevelType w:val="multilevel"/>
     <w:tmpl w:val="10D88CB2"/>
@@ -3587,7 +4864,7 @@
       </w:rPr>
     </w:lvl>
   </w:abstractNum>
-  <w:abstractNum w:abstractNumId="25" w15:restartNumberingAfterBreak="0">
+  <w:abstractNum w:abstractNumId="28" w15:restartNumberingAfterBreak="0">
     <w:nsid w:val="55CD523D"/>
     <w:multiLevelType w:val="multilevel"/>
     <w:tmpl w:val="10D88CB2"/>
@@ -3702,7 +4979,7 @@
       </w:rPr>
     </w:lvl>
   </w:abstractNum>
-  <w:abstractNum w:abstractNumId="26" w15:restartNumberingAfterBreak="0">
+  <w:abstractNum w:abstractNumId="29" w15:restartNumberingAfterBreak="0">
     <w:nsid w:val="5B005723"/>
     <w:multiLevelType w:val="hybridMultilevel"/>
     <w:tmpl w:val="2AE2A908"/>
@@ -3816,7 +5093,7 @@
       </w:rPr>
     </w:lvl>
   </w:abstractNum>
-  <w:abstractNum w:abstractNumId="27" w15:restartNumberingAfterBreak="0">
+  <w:abstractNum w:abstractNumId="30" w15:restartNumberingAfterBreak="0">
     <w:nsid w:val="60F60D09"/>
     <w:multiLevelType w:val="multilevel"/>
     <w:tmpl w:val="A648A078"/>
@@ -3932,7 +5209,7 @@
       </w:rPr>
     </w:lvl>
   </w:abstractNum>
-  <w:abstractNum w:abstractNumId="28" w15:restartNumberingAfterBreak="0">
+  <w:abstractNum w:abstractNumId="31" w15:restartNumberingAfterBreak="0">
     <w:nsid w:val="615D7BEF"/>
     <w:multiLevelType w:val="hybridMultilevel"/>
     <w:tmpl w:val="8AFC6FB8"/>
@@ -4046,7 +5323,7 @@
       </w:rPr>
     </w:lvl>
   </w:abstractNum>
-  <w:abstractNum w:abstractNumId="29" w15:restartNumberingAfterBreak="0">
+  <w:abstractNum w:abstractNumId="32" w15:restartNumberingAfterBreak="0">
     <w:nsid w:val="65177E9B"/>
     <w:multiLevelType w:val="hybridMultilevel"/>
     <w:tmpl w:val="D0166C9C"/>
@@ -4161,7 +5438,7 @@
       </w:rPr>
     </w:lvl>
   </w:abstractNum>
-  <w:abstractNum w:abstractNumId="30" w15:restartNumberingAfterBreak="0">
+  <w:abstractNum w:abstractNumId="33" w15:restartNumberingAfterBreak="0">
     <w:nsid w:val="674F0C2A"/>
     <w:multiLevelType w:val="multilevel"/>
     <w:tmpl w:val="074433EC"/>
@@ -4276,7 +5553,7 @@
       </w:rPr>
     </w:lvl>
   </w:abstractNum>
-  <w:abstractNum w:abstractNumId="31" w15:restartNumberingAfterBreak="0">
+  <w:abstractNum w:abstractNumId="34" w15:restartNumberingAfterBreak="0">
     <w:nsid w:val="6AE525B6"/>
     <w:multiLevelType w:val="multilevel"/>
     <w:tmpl w:val="A648A078"/>
@@ -4392,7 +5669,7 @@
       </w:rPr>
     </w:lvl>
   </w:abstractNum>
-  <w:abstractNum w:abstractNumId="32" w15:restartNumberingAfterBreak="0">
+  <w:abstractNum w:abstractNumId="35" w15:restartNumberingAfterBreak="0">
     <w:nsid w:val="6FD81338"/>
     <w:multiLevelType w:val="multilevel"/>
     <w:tmpl w:val="A648A078"/>
@@ -4508,7 +5785,7 @@
       </w:rPr>
     </w:lvl>
   </w:abstractNum>
-  <w:abstractNum w:abstractNumId="33" w15:restartNumberingAfterBreak="0">
+  <w:abstractNum w:abstractNumId="36" w15:restartNumberingAfterBreak="0">
     <w:nsid w:val="742874F3"/>
     <w:multiLevelType w:val="multilevel"/>
     <w:tmpl w:val="A648A078"/>
@@ -4624,7 +5901,7 @@
       </w:rPr>
     </w:lvl>
   </w:abstractNum>
-  <w:abstractNum w:abstractNumId="34" w15:restartNumberingAfterBreak="0">
+  <w:abstractNum w:abstractNumId="37" w15:restartNumberingAfterBreak="0">
     <w:nsid w:val="7A084688"/>
     <w:multiLevelType w:val="multilevel"/>
     <w:tmpl w:val="A648A078"/>
@@ -4741,109 +6018,118 @@
     </w:lvl>
   </w:abstractNum>
   <w:num w:numId="1">
-    <w:abstractNumId w:val="14"/>
+    <w:abstractNumId w:val="17"/>
   </w:num>
   <w:num w:numId="2">
+    <w:abstractNumId w:val="5"/>
+  </w:num>
+  <w:num w:numId="3">
+    <w:abstractNumId w:val="32"/>
+  </w:num>
+  <w:num w:numId="4">
+    <w:abstractNumId w:val="25"/>
+  </w:num>
+  <w:num w:numId="5">
+    <w:abstractNumId w:val="11"/>
+  </w:num>
+  <w:num w:numId="6">
+    <w:abstractNumId w:val="31"/>
+  </w:num>
+  <w:num w:numId="7">
+    <w:abstractNumId w:val="20"/>
+  </w:num>
+  <w:num w:numId="8">
+    <w:abstractNumId w:val="23"/>
+  </w:num>
+  <w:num w:numId="9">
+    <w:abstractNumId w:val="7"/>
+  </w:num>
+  <w:num w:numId="10">
+    <w:abstractNumId w:val="2"/>
+  </w:num>
+  <w:num w:numId="11">
+    <w:abstractNumId w:val="29"/>
+  </w:num>
+  <w:num w:numId="12">
     <w:abstractNumId w:val="4"/>
   </w:num>
-  <w:num w:numId="3">
-    <w:abstractNumId w:val="29"/>
-  </w:num>
-  <w:num w:numId="4">
-    <w:abstractNumId w:val="22"/>
-  </w:num>
-  <w:num w:numId="5">
-    <w:abstractNumId w:val="9"/>
-  </w:num>
-  <w:num w:numId="6">
-    <w:abstractNumId w:val="28"/>
-  </w:num>
-  <w:num w:numId="7">
-    <w:abstractNumId w:val="17"/>
-  </w:num>
-  <w:num w:numId="8">
-    <w:abstractNumId w:val="20"/>
-  </w:num>
-  <w:num w:numId="9">
-    <w:abstractNumId w:val="5"/>
-  </w:num>
-  <w:num w:numId="10">
-    <w:abstractNumId w:val="1"/>
-  </w:num>
-  <w:num w:numId="11">
-    <w:abstractNumId w:val="26"/>
-  </w:num>
-  <w:num w:numId="12">
-    <w:abstractNumId w:val="3"/>
-  </w:num>
   <w:num w:numId="13">
-    <w:abstractNumId w:val="16"/>
+    <w:abstractNumId w:val="19"/>
   </w:num>
   <w:num w:numId="14">
-    <w:abstractNumId w:val="23"/>
+    <w:abstractNumId w:val="26"/>
   </w:num>
   <w:num w:numId="15">
     <w:abstractNumId w:val="0"/>
   </w:num>
   <w:num w:numId="16">
+    <w:abstractNumId w:val="33"/>
+  </w:num>
+  <w:num w:numId="17">
+    <w:abstractNumId w:val="22"/>
+  </w:num>
+  <w:num w:numId="18">
+    <w:abstractNumId w:val="21"/>
+  </w:num>
+  <w:num w:numId="19">
+    <w:abstractNumId w:val="14"/>
+  </w:num>
+  <w:num w:numId="20">
+    <w:abstractNumId w:val="24"/>
+  </w:num>
+  <w:num w:numId="21">
+    <w:abstractNumId w:val="35"/>
+  </w:num>
+  <w:num w:numId="22">
+    <w:abstractNumId w:val="3"/>
+  </w:num>
+  <w:num w:numId="23">
+    <w:abstractNumId w:val="10"/>
+  </w:num>
+  <w:num w:numId="24">
+    <w:abstractNumId w:val="27"/>
+  </w:num>
+  <w:num w:numId="25">
+    <w:abstractNumId w:val="28"/>
+  </w:num>
+  <w:num w:numId="26">
+    <w:abstractNumId w:val="13"/>
+  </w:num>
+  <w:num w:numId="27">
+    <w:abstractNumId w:val="8"/>
+  </w:num>
+  <w:num w:numId="28">
+    <w:abstractNumId w:val="36"/>
+  </w:num>
+  <w:num w:numId="29">
+    <w:abstractNumId w:val="37"/>
+  </w:num>
+  <w:num w:numId="30">
+    <w:abstractNumId w:val="16"/>
+  </w:num>
+  <w:num w:numId="31">
+    <w:abstractNumId w:val="18"/>
+  </w:num>
+  <w:num w:numId="32">
+    <w:abstractNumId w:val="12"/>
+  </w:num>
+  <w:num w:numId="33">
+    <w:abstractNumId w:val="9"/>
+  </w:num>
+  <w:num w:numId="34">
+    <w:abstractNumId w:val="34"/>
+  </w:num>
+  <w:num w:numId="35">
     <w:abstractNumId w:val="30"/>
   </w:num>
-  <w:num w:numId="17">
-    <w:abstractNumId w:val="19"/>
+  <w:num w:numId="36">
+    <w:abstractNumId w:val="1"/>
   </w:num>
-  <w:num w:numId="18">
-    <w:abstractNumId w:val="18"/>
-  </w:num>
-  <w:num w:numId="19">
-    <w:abstractNumId w:val="12"/>
-  </w:num>
-  <w:num w:numId="20">
-    <w:abstractNumId w:val="21"/>
-  </w:num>
-  <w:num w:numId="21">
-    <w:abstractNumId w:val="32"/>
-  </w:num>
-  <w:num w:numId="22">
-    <w:abstractNumId w:val="2"/>
-  </w:num>
-  <w:num w:numId="23">
-    <w:abstractNumId w:val="8"/>
-  </w:num>
-  <w:num w:numId="24">
-    <w:abstractNumId w:val="24"/>
-  </w:num>
-  <w:num w:numId="25">
-    <w:abstractNumId w:val="25"/>
-  </w:num>
-  <w:num w:numId="26">
-    <w:abstractNumId w:val="11"/>
-  </w:num>
-  <w:num w:numId="27">
+  <w:num w:numId="37">
     <w:abstractNumId w:val="6"/>
   </w:num>
-  <w:num w:numId="28">
-    <w:abstractNumId w:val="33"/>
-  </w:num>
-  <w:num w:numId="29">
-    <w:abstractNumId w:val="34"/>
-  </w:num>
-  <w:num w:numId="30">
-    <w:abstractNumId w:val="13"/>
-  </w:num>
-  <w:num w:numId="31">
+  <w:num w:numId="38">
     <w:abstractNumId w:val="15"/>
-  </w:num>
-  <w:num w:numId="32">
-    <w:abstractNumId w:val="10"/>
-  </w:num>
-  <w:num w:numId="33">
-    <w:abstractNumId w:val="7"/>
-  </w:num>
-  <w:num w:numId="34">
-    <w:abstractNumId w:val="31"/>
-  </w:num>
-  <w:num w:numId="35">
-    <w:abstractNumId w:val="27"/>
   </w:num>
 </w:numbering>
 </file>
@@ -5785,7 +7071,7 @@
 </file>
 
 <file path=customXml/itemProps1.xml><?xml version="1.0" encoding="utf-8"?>
-<ds:datastoreItem xmlns:ds="http://schemas.openxmlformats.org/officeDocument/2006/customXml" ds:itemID="{3B648F3C-84FA-4754-990E-D415744FDE56}">
+<ds:datastoreItem xmlns:ds="http://schemas.openxmlformats.org/officeDocument/2006/customXml" ds:itemID="{031B261F-8C28-4868-80ED-05FB4BEACA11}">
   <ds:schemaRefs>
     <ds:schemaRef ds:uri="http://schemas.openxmlformats.org/officeDocument/2006/bibliography"/>
   </ds:schemaRefs>
